--- a/A1/A1/작업일지/종합설계 작업일지 안대훈 17주차.docx
+++ b/A1/A1/작업일지/종합설계 작업일지 안대훈 17주차.docx
@@ -194,7 +194,7 @@
                 <w:rFonts w:hint="eastAsia"/>
                 <w:rtl w:val="off"/>
               </w:rPr>
-              <w:t>16주차</w:t>
+              <w:t>17주차</w:t>
             </w:r>
           </w:p>
         </w:tc>
@@ -540,7 +540,7 @@
                 <w:rFonts w:hint="eastAsia"/>
                 <w:rtl w:val="off"/>
               </w:rPr>
-              <w:t>17주차</w:t>
+              <w:t>18주차</w:t>
             </w:r>
           </w:p>
         </w:tc>
@@ -722,22 +722,22 @@
     <w:lsdException w:name="index 7" w:semiHidden="1" w:unhideWhenUsed="1"/>
     <w:lsdException w:name="index 8" w:semiHidden="1" w:unhideWhenUsed="1"/>
     <w:lsdException w:name="index 9" w:semiHidden="1" w:unhideWhenUsed="1"/>
-    <w:lsdException w:name="toc 1" w:semiHidden="1" w:uiPriority="-1953515063" w:unhideWhenUsed="1"/>
-    <w:lsdException w:name="toc 2" w:semiHidden="1" w:uiPriority="-1953515063" w:unhideWhenUsed="1"/>
-    <w:lsdException w:name="toc 3" w:semiHidden="1" w:uiPriority="-1953515063" w:unhideWhenUsed="1"/>
-    <w:lsdException w:name="toc 4" w:semiHidden="1" w:uiPriority="-1953515063" w:unhideWhenUsed="1"/>
-    <w:lsdException w:name="toc 5" w:semiHidden="1" w:uiPriority="-1953515063" w:unhideWhenUsed="1"/>
-    <w:lsdException w:name="toc 6" w:semiHidden="1" w:uiPriority="-1953515063" w:unhideWhenUsed="1"/>
-    <w:lsdException w:name="toc 7" w:semiHidden="1" w:uiPriority="-1953515063" w:unhideWhenUsed="1"/>
-    <w:lsdException w:name="toc 8" w:semiHidden="1" w:uiPriority="-1953515063" w:unhideWhenUsed="1"/>
-    <w:lsdException w:name="toc 9" w:semiHidden="1" w:uiPriority="-1953515063" w:unhideWhenUsed="1"/>
+    <w:lsdException w:name="toc 1" w:semiHidden="1" w:uiPriority="-1397837923" w:unhideWhenUsed="1"/>
+    <w:lsdException w:name="toc 2" w:semiHidden="1" w:uiPriority="-1397837923" w:unhideWhenUsed="1"/>
+    <w:lsdException w:name="toc 3" w:semiHidden="1" w:uiPriority="-1397837923" w:unhideWhenUsed="1"/>
+    <w:lsdException w:name="toc 4" w:semiHidden="1" w:uiPriority="-1397837923" w:unhideWhenUsed="1"/>
+    <w:lsdException w:name="toc 5" w:semiHidden="1" w:uiPriority="-1397837923" w:unhideWhenUsed="1"/>
+    <w:lsdException w:name="toc 6" w:semiHidden="1" w:uiPriority="-1397837923" w:unhideWhenUsed="1"/>
+    <w:lsdException w:name="toc 7" w:semiHidden="1" w:uiPriority="-1397837923" w:unhideWhenUsed="1"/>
+    <w:lsdException w:name="toc 8" w:semiHidden="1" w:uiPriority="-1397837923" w:unhideWhenUsed="1"/>
+    <w:lsdException w:name="toc 9" w:semiHidden="1" w:uiPriority="-1397837923" w:unhideWhenUsed="1"/>
     <w:lsdException w:name="Normal Indent" w:semiHidden="1" w:unhideWhenUsed="1"/>
     <w:lsdException w:name="footnote text" w:semiHidden="1" w:unhideWhenUsed="1"/>
     <w:lsdException w:name="annotation text" w:semiHidden="1" w:unhideWhenUsed="1"/>
     <w:lsdException w:name="header" w:semiHidden="1" w:unhideWhenUsed="1"/>
     <w:lsdException w:name="footer" w:semiHidden="1" w:unhideWhenUsed="1"/>
     <w:lsdException w:name="index heading" w:semiHidden="1" w:unhideWhenUsed="1"/>
-    <w:lsdException w:name="caption" w:semiHidden="1" w:uiPriority="-1953956121" w:unhideWhenUsed="1" w:qFormat="1"/>
+    <w:lsdException w:name="caption" w:semiHidden="1" w:uiPriority="-1402298657" w:unhideWhenUsed="1" w:qFormat="1"/>
     <w:lsdException w:name="table of figures" w:semiHidden="1" w:unhideWhenUsed="1"/>
     <w:lsdException w:name="envelope address" w:semiHidden="1" w:unhideWhenUsed="1"/>
     <w:lsdException w:name="envelope return" w:semiHidden="1" w:unhideWhenUsed="1"/>
@@ -765,7 +765,7 @@
     <w:lsdException w:name="List Number 3" w:semiHidden="1" w:unhideWhenUsed="1"/>
     <w:lsdException w:name="List Number 4" w:semiHidden="1" w:unhideWhenUsed="1"/>
     <w:lsdException w:name="List Number 5" w:semiHidden="1" w:unhideWhenUsed="1"/>
-    <w:lsdException w:name="Title" w:uiPriority="541595266" w:qFormat="1"/>
+    <w:lsdException w:name="Title" w:uiPriority="1096372838" w:qFormat="1"/>
     <w:lsdException w:name="Closing" w:semiHidden="1" w:unhideWhenUsed="1"/>
     <w:lsdException w:name="Signature" w:semiHidden="1" w:unhideWhenUsed="1"/>
     <w:lsdException w:name="Default Paragraph Font" w:semiHidden="1" w:uiPriority="1" w:unhideWhenUsed="1"/>
@@ -777,7 +777,7 @@
     <w:lsdException w:name="List Continue 4" w:semiHidden="1" w:unhideWhenUsed="1"/>
     <w:lsdException w:name="List Continue 5" w:semiHidden="1" w:unhideWhenUsed="1"/>
     <w:lsdException w:name="Message Header" w:semiHidden="1" w:unhideWhenUsed="1"/>
-    <w:lsdException w:name="Subtitle" w:uiPriority="541595267" w:qFormat="1"/>
+    <w:lsdException w:name="Subtitle" w:uiPriority="1096372839" w:qFormat="1"/>
     <w:lsdException w:name="Salutation" w:semiHidden="1" w:unhideWhenUsed="1"/>
     <w:lsdException w:name="Date" w:semiHidden="1" w:unhideWhenUsed="1"/>
     <w:lsdException w:name="Body Text First Indent" w:semiHidden="1" w:unhideWhenUsed="1"/>
@@ -790,8 +790,8 @@
     <w:lsdException w:name="Block Text" w:semiHidden="1" w:unhideWhenUsed="1"/>
     <w:lsdException w:name="Hyperlink" w:semiHidden="1" w:unhideWhenUsed="1"/>
     <w:lsdException w:name="FollowedHyperlink" w:semiHidden="1" w:unhideWhenUsed="1"/>
-    <w:lsdException w:name="Strong" w:uiPriority="-1774770120" w:qFormat="1"/>
-    <w:lsdException w:name="Emphasis" w:uiPriority="-1810794104" w:qFormat="1"/>
+    <w:lsdException w:name="Strong" w:uiPriority="-1953956128" w:qFormat="1"/>
+    <w:lsdException w:name="Emphasis" w:uiPriority="-276381956" w:qFormat="1"/>
     <w:lsdException w:name="Document Map" w:semiHidden="1" w:unhideWhenUsed="1"/>
     <w:lsdException w:name="Plain Text" w:semiHidden="1" w:unhideWhenUsed="1"/>
     <w:lsdException w:name="E-mail Signature" w:semiHidden="1" w:unhideWhenUsed="1"/>
@@ -857,223 +857,223 @@
     <w:lsdException w:name="Table Web 2" w:semiHidden="1" w:unhideWhenUsed="1"/>
     <w:lsdException w:name="Table Web 3" w:semiHidden="1" w:unhideWhenUsed="1"/>
     <w:lsdException w:name="Balloon Text" w:semiHidden="1" w:unhideWhenUsed="1"/>
-    <w:lsdException w:name="Table Grid" w:uiPriority="-1953515063"/>
+    <w:lsdException w:name="Table Grid" w:uiPriority="-1397837923"/>
     <w:lsdException w:name="Table Theme" w:semiHidden="1" w:unhideWhenUsed="1"/>
     <w:lsdException w:name="Placeholder Text" w:semiHidden="1"/>
     <w:lsdException w:name="No Spacing" w:uiPriority="1" w:qFormat="1"/>
-    <w:lsdException w:name="Light Shading" w:uiPriority="1896248436"/>
-    <w:lsdException w:name="Light List" w:uiPriority="1896248437"/>
-    <w:lsdException w:name="Light Grid" w:uiPriority="1896255878"/>
-    <w:lsdException w:name="Medium Shading 1" w:uiPriority="1896255879"/>
-    <w:lsdException w:name="Medium Shading 2" w:uiPriority="-947000374"/>
-    <w:lsdException w:name="Medium List 1" w:uiPriority="-947000373"/>
-    <w:lsdException w:name="Medium List 2" w:uiPriority="862459192"/>
-    <w:lsdException w:name="Medium Grid 1" w:uiPriority="862459193"/>
-    <w:lsdException w:name="Medium Grid 2" w:uiPriority="1144600416"/>
-    <w:lsdException w:name="Medium Grid 3" w:uiPriority="1144600417"/>
-    <w:lsdException w:name="Dark List" w:uiPriority="1667586416"/>
-    <w:lsdException w:name="Colorful Shading" w:uiPriority="1667586417"/>
-    <w:lsdException w:name="Colorful List" w:uiPriority="623261460"/>
-    <w:lsdException w:name="Colorful Grid" w:uiPriority="623261461"/>
-    <w:lsdException w:name="Light Shading Accent 1" w:uiPriority="1896248436"/>
-    <w:lsdException w:name="Light List Accent 1" w:uiPriority="1896248437"/>
-    <w:lsdException w:name="Light Grid Accent 1" w:uiPriority="1896255878"/>
-    <w:lsdException w:name="Medium Shading 1 Accent 1" w:uiPriority="1896255879"/>
-    <w:lsdException w:name="Medium Shading 2 Accent 1" w:uiPriority="-947000374"/>
-    <w:lsdException w:name="Medium List 1 Accent 1" w:uiPriority="-947000373"/>
+    <w:lsdException w:name="Light Shading" w:uiPriority="-1775991754"/>
+    <w:lsdException w:name="Light List" w:uiPriority="-1775991753"/>
+    <w:lsdException w:name="Light Grid" w:uiPriority="-1775937416"/>
+    <w:lsdException w:name="Medium Shading 1" w:uiPriority="-1775937415"/>
+    <w:lsdException w:name="Medium Shading 2" w:uiPriority="-1191183220"/>
+    <w:lsdException w:name="Medium List 1" w:uiPriority="-1191183219"/>
+    <w:lsdException w:name="Medium List 2" w:uiPriority="1648726418"/>
+    <w:lsdException w:name="Medium Grid 1" w:uiPriority="1648726419"/>
+    <w:lsdException w:name="Medium Grid 2" w:uiPriority="1147143190"/>
+    <w:lsdException w:name="Medium Grid 3" w:uiPriority="1147143191"/>
+    <w:lsdException w:name="Dark List" w:uiPriority="1733846038"/>
+    <w:lsdException w:name="Colorful Shading" w:uiPriority="1733846039"/>
+    <w:lsdException w:name="Colorful List" w:uiPriority="589698144"/>
+    <w:lsdException w:name="Colorful Grid" w:uiPriority="589698145"/>
+    <w:lsdException w:name="Light Shading Accent 1" w:uiPriority="-1775991754"/>
+    <w:lsdException w:name="Light List Accent 1" w:uiPriority="-1775991753"/>
+    <w:lsdException w:name="Light Grid Accent 1" w:uiPriority="-1775937416"/>
+    <w:lsdException w:name="Medium Shading 1 Accent 1" w:uiPriority="-1775937415"/>
+    <w:lsdException w:name="Medium Shading 2 Accent 1" w:uiPriority="-1191183220"/>
+    <w:lsdException w:name="Medium List 1 Accent 1" w:uiPriority="-1191183219"/>
     <w:lsdException w:name="Revision" w:semiHidden="1"/>
-    <w:lsdException w:name="List Paragraph" w:uiPriority="-1953956128" w:qFormat="1"/>
-    <w:lsdException w:name="Quote" w:uiPriority="692675665" w:qFormat="1"/>
-    <w:lsdException w:name="Intense Quote" w:uiPriority="843122962" w:qFormat="1"/>
-    <w:lsdException w:name="Medium List 2 Accent 1" w:uiPriority="862459192"/>
-    <w:lsdException w:name="Medium Grid 1 Accent 1" w:uiPriority="862459193"/>
-    <w:lsdException w:name="Medium Grid 2 Accent 1" w:uiPriority="1144600416"/>
-    <w:lsdException w:name="Medium Grid 3 Accent 1" w:uiPriority="1144600417"/>
-    <w:lsdException w:name="Dark List Accent 1" w:uiPriority="1667586416"/>
-    <w:lsdException w:name="Colorful Shading Accent 1" w:uiPriority="1667586417"/>
-    <w:lsdException w:name="Colorful List Accent 1" w:uiPriority="623261460"/>
-    <w:lsdException w:name="Colorful Grid Accent 1" w:uiPriority="623261461"/>
-    <w:lsdException w:name="Light Shading Accent 2" w:uiPriority="1896248436"/>
-    <w:lsdException w:name="Light List Accent 2" w:uiPriority="1896248437"/>
-    <w:lsdException w:name="Light Grid Accent 2" w:uiPriority="1896255878"/>
-    <w:lsdException w:name="Medium Shading 1 Accent 2" w:uiPriority="1896255879"/>
-    <w:lsdException w:name="Medium Shading 2 Accent 2" w:uiPriority="-947000374"/>
-    <w:lsdException w:name="Medium List 1 Accent 2" w:uiPriority="-947000373"/>
-    <w:lsdException w:name="Medium List 2 Accent 2" w:uiPriority="862459192"/>
-    <w:lsdException w:name="Medium Grid 1 Accent 2" w:uiPriority="862459193"/>
-    <w:lsdException w:name="Medium Grid 2 Accent 2" w:uiPriority="1144600416"/>
-    <w:lsdException w:name="Medium Grid 3 Accent 2" w:uiPriority="1144600417"/>
-    <w:lsdException w:name="Dark List Accent 2" w:uiPriority="1667586416"/>
-    <w:lsdException w:name="Colorful Shading Accent 2" w:uiPriority="1667586417"/>
-    <w:lsdException w:name="Colorful List Accent 2" w:uiPriority="623261460"/>
-    <w:lsdException w:name="Colorful Grid Accent 2" w:uiPriority="623261461"/>
-    <w:lsdException w:name="Light Shading Accent 3" w:uiPriority="1896248436"/>
-    <w:lsdException w:name="Light List Accent 3" w:uiPriority="1896248437"/>
-    <w:lsdException w:name="Light Grid Accent 3" w:uiPriority="1896255878"/>
-    <w:lsdException w:name="Medium Shading 1 Accent 3" w:uiPriority="1896255879"/>
-    <w:lsdException w:name="Medium Shading 2 Accent 3" w:uiPriority="-947000374"/>
-    <w:lsdException w:name="Medium List 1 Accent 3" w:uiPriority="-947000373"/>
-    <w:lsdException w:name="Medium List 2 Accent 3" w:uiPriority="862459192"/>
-    <w:lsdException w:name="Medium Grid 1 Accent 3" w:uiPriority="862459193"/>
-    <w:lsdException w:name="Medium Grid 2 Accent 3" w:uiPriority="1144600416"/>
-    <w:lsdException w:name="Medium Grid 3 Accent 3" w:uiPriority="1144600417"/>
-    <w:lsdException w:name="Dark List Accent 3" w:uiPriority="1667586416"/>
-    <w:lsdException w:name="Colorful Shading Accent 3" w:uiPriority="1667586417"/>
-    <w:lsdException w:name="Colorful List Accent 3" w:uiPriority="623261460"/>
-    <w:lsdException w:name="Colorful Grid Accent 3" w:uiPriority="623261461"/>
-    <w:lsdException w:name="Light Shading Accent 4" w:uiPriority="1896248436"/>
-    <w:lsdException w:name="Light List Accent 4" w:uiPriority="1896248437"/>
-    <w:lsdException w:name="Light Grid Accent 4" w:uiPriority="1896255878"/>
-    <w:lsdException w:name="Medium Shading 1 Accent 4" w:uiPriority="1896255879"/>
-    <w:lsdException w:name="Medium Shading 2 Accent 4" w:uiPriority="-947000374"/>
-    <w:lsdException w:name="Medium List 1 Accent 4" w:uiPriority="-947000373"/>
-    <w:lsdException w:name="Medium List 2 Accent 4" w:uiPriority="862459192"/>
-    <w:lsdException w:name="Medium Grid 1 Accent 4" w:uiPriority="862459193"/>
-    <w:lsdException w:name="Medium Grid 2 Accent 4" w:uiPriority="1144600416"/>
-    <w:lsdException w:name="Medium Grid 3 Accent 4" w:uiPriority="1144600417"/>
-    <w:lsdException w:name="Dark List Accent 4" w:uiPriority="1667586416"/>
-    <w:lsdException w:name="Colorful Shading Accent 4" w:uiPriority="1667586417"/>
-    <w:lsdException w:name="Colorful List Accent 4" w:uiPriority="623261460"/>
-    <w:lsdException w:name="Colorful Grid Accent 4" w:uiPriority="623261461"/>
-    <w:lsdException w:name="Light Shading Accent 5" w:uiPriority="1896248436"/>
-    <w:lsdException w:name="Light List Accent 5" w:uiPriority="1896248437"/>
-    <w:lsdException w:name="Light Grid Accent 5" w:uiPriority="1896255878"/>
-    <w:lsdException w:name="Medium Shading 1 Accent 5" w:uiPriority="1896255879"/>
-    <w:lsdException w:name="Medium Shading 2 Accent 5" w:uiPriority="-947000374"/>
-    <w:lsdException w:name="Medium List 1 Accent 5" w:uiPriority="-947000373"/>
-    <w:lsdException w:name="Medium List 2 Accent 5" w:uiPriority="862459192"/>
-    <w:lsdException w:name="Medium Grid 1 Accent 5" w:uiPriority="862459193"/>
-    <w:lsdException w:name="Medium Grid 2 Accent 5" w:uiPriority="1144600416"/>
-    <w:lsdException w:name="Medium Grid 3 Accent 5" w:uiPriority="1144600417"/>
-    <w:lsdException w:name="Dark List Accent 5" w:uiPriority="1667586416"/>
-    <w:lsdException w:name="Colorful Shading Accent 5" w:uiPriority="1667586417"/>
-    <w:lsdException w:name="Colorful List Accent 5" w:uiPriority="623261460"/>
-    <w:lsdException w:name="Colorful Grid Accent 5" w:uiPriority="623261461"/>
-    <w:lsdException w:name="Light Shading Accent 6" w:uiPriority="1896248436"/>
-    <w:lsdException w:name="Light List Accent 6" w:uiPriority="1896248437"/>
-    <w:lsdException w:name="Light Grid Accent 6" w:uiPriority="1896255878"/>
-    <w:lsdException w:name="Medium Shading 1 Accent 6" w:uiPriority="1896255879"/>
-    <w:lsdException w:name="Medium Shading 2 Accent 6" w:uiPriority="-947000374"/>
-    <w:lsdException w:name="Medium List 1 Accent 6" w:uiPriority="-947000373"/>
-    <w:lsdException w:name="Medium List 2 Accent 6" w:uiPriority="862459192"/>
-    <w:lsdException w:name="Medium Grid 1 Accent 6" w:uiPriority="862459193"/>
-    <w:lsdException w:name="Medium Grid 2 Accent 6" w:uiPriority="1144600416"/>
-    <w:lsdException w:name="Medium Grid 3 Accent 6" w:uiPriority="1144600417"/>
-    <w:lsdException w:name="Dark List Accent 6" w:uiPriority="1667586416"/>
-    <w:lsdException w:name="Colorful Shading Accent 6" w:uiPriority="1667586417"/>
-    <w:lsdException w:name="Colorful List Accent 6" w:uiPriority="623261460"/>
-    <w:lsdException w:name="Colorful Grid Accent 6" w:uiPriority="623261461"/>
-    <w:lsdException w:name="Subtle Emphasis" w:uiPriority="1096372841" w:qFormat="1"/>
-    <w:lsdException w:name="Intense Emphasis" w:uiPriority="-1810794103" w:qFormat="1"/>
-    <w:lsdException w:name="Subtle Reference" w:uiPriority="843122963" w:qFormat="1"/>
-    <w:lsdException w:name="Intense Reference" w:uiPriority="-276381956" w:qFormat="1"/>
-    <w:lsdException w:name="Book Title" w:uiPriority="-276381955" w:qFormat="1"/>
-    <w:lsdException w:name="Bibliography" w:semiHidden="1" w:uiPriority="-1953956113" w:unhideWhenUsed="1"/>
-    <w:lsdException w:name="TOC Heading" w:semiHidden="1" w:uiPriority="-1953515063" w:unhideWhenUsed="1" w:qFormat="1"/>
-    <w:lsdException w:name="Plain Table 1" w:uiPriority="-1838721435"/>
-    <w:lsdException w:name="Plain Table 2" w:uiPriority="1633681538"/>
-    <w:lsdException w:name="Plain Table 3" w:uiPriority="1633681539"/>
-    <w:lsdException w:name="Plain Table 4" w:uiPriority="1644393760"/>
-    <w:lsdException w:name="Plain Table 5" w:uiPriority="1644393761"/>
-    <w:lsdException w:name="Grid Table Light" w:uiPriority="-1838721436"/>
-    <w:lsdException w:name="Grid Table 1 Light" w:uiPriority="1663655970"/>
-    <w:lsdException w:name="Grid Table 2" w:uiPriority="1663655971"/>
-    <w:lsdException w:name="Grid Table 3" w:uiPriority="1125263714"/>
-    <w:lsdException w:name="Grid Table 4" w:uiPriority="1125263715"/>
-    <w:lsdException w:name="Grid Table 5 Dark" w:uiPriority="-1983387990"/>
-    <w:lsdException w:name="Grid Table 6 Colorful" w:uiPriority="-1983387989"/>
-    <w:lsdException w:name="Grid Table 7 Colorful" w:uiPriority="-1402298664"/>
-    <w:lsdException w:name="Grid Table 1 Light Accent 1" w:uiPriority="1663655970"/>
-    <w:lsdException w:name="Grid Table 2 Accent 1" w:uiPriority="1663655971"/>
-    <w:lsdException w:name="Grid Table 3 Accent 1" w:uiPriority="1125263714"/>
-    <w:lsdException w:name="Grid Table 4 Accent 1" w:uiPriority="1125263715"/>
-    <w:lsdException w:name="Grid Table 5 Dark Accent 1" w:uiPriority="-1983387990"/>
-    <w:lsdException w:name="Grid Table 6 Colorful Accent 1" w:uiPriority="-1983387989"/>
-    <w:lsdException w:name="Grid Table 7 Colorful Accent 1" w:uiPriority="-1402298664"/>
-    <w:lsdException w:name="Grid Table 1 Light Accent 2" w:uiPriority="1663655970"/>
-    <w:lsdException w:name="Grid Table 2 Accent 2" w:uiPriority="1663655971"/>
-    <w:lsdException w:name="Grid Table 3 Accent 2" w:uiPriority="1125263714"/>
-    <w:lsdException w:name="Grid Table 4 Accent 2" w:uiPriority="1125263715"/>
-    <w:lsdException w:name="Grid Table 5 Dark Accent 2" w:uiPriority="-1983387990"/>
-    <w:lsdException w:name="Grid Table 6 Colorful Accent 2" w:uiPriority="-1983387989"/>
-    <w:lsdException w:name="Grid Table 7 Colorful Accent 2" w:uiPriority="-1402298664"/>
-    <w:lsdException w:name="Grid Table 1 Light Accent 3" w:uiPriority="1663655970"/>
-    <w:lsdException w:name="Grid Table 2 Accent 3" w:uiPriority="1663655971"/>
-    <w:lsdException w:name="Grid Table 3 Accent 3" w:uiPriority="1125263714"/>
-    <w:lsdException w:name="Grid Table 4 Accent 3" w:uiPriority="1125263715"/>
-    <w:lsdException w:name="Grid Table 5 Dark Accent 3" w:uiPriority="-1983387990"/>
-    <w:lsdException w:name="Grid Table 6 Colorful Accent 3" w:uiPriority="-1983387989"/>
-    <w:lsdException w:name="Grid Table 7 Colorful Accent 3" w:uiPriority="-1402298664"/>
-    <w:lsdException w:name="Grid Table 1 Light Accent 4" w:uiPriority="1663655970"/>
-    <w:lsdException w:name="Grid Table 2 Accent 4" w:uiPriority="1663655971"/>
-    <w:lsdException w:name="Grid Table 3 Accent 4" w:uiPriority="1125263714"/>
-    <w:lsdException w:name="Grid Table 4 Accent 4" w:uiPriority="1125263715"/>
-    <w:lsdException w:name="Grid Table 5 Dark Accent 4" w:uiPriority="-1983387990"/>
-    <w:lsdException w:name="Grid Table 6 Colorful Accent 4" w:uiPriority="-1983387989"/>
-    <w:lsdException w:name="Grid Table 7 Colorful Accent 4" w:uiPriority="-1402298664"/>
-    <w:lsdException w:name="Grid Table 1 Light Accent 5" w:uiPriority="1663655970"/>
-    <w:lsdException w:name="Grid Table 2 Accent 5" w:uiPriority="1663655971"/>
-    <w:lsdException w:name="Grid Table 3 Accent 5" w:uiPriority="1125263714"/>
-    <w:lsdException w:name="Grid Table 4 Accent 5" w:uiPriority="1125263715"/>
-    <w:lsdException w:name="Grid Table 5 Dark Accent 5" w:uiPriority="-1983387990"/>
-    <w:lsdException w:name="Grid Table 6 Colorful Accent 5" w:uiPriority="-1983387989"/>
-    <w:lsdException w:name="Grid Table 7 Colorful Accent 5" w:uiPriority="-1402298664"/>
-    <w:lsdException w:name="Grid Table 1 Light Accent 6" w:uiPriority="1663655970"/>
-    <w:lsdException w:name="Grid Table 2 Accent 6" w:uiPriority="1663655971"/>
-    <w:lsdException w:name="Grid Table 3 Accent 6" w:uiPriority="1125263714"/>
-    <w:lsdException w:name="Grid Table 4 Accent 6" w:uiPriority="1125263715"/>
-    <w:lsdException w:name="Grid Table 5 Dark Accent 6" w:uiPriority="-1983387990"/>
-    <w:lsdException w:name="Grid Table 6 Colorful Accent 6" w:uiPriority="-1983387989"/>
-    <w:lsdException w:name="Grid Table 7 Colorful Accent 6" w:uiPriority="-1402298664"/>
-    <w:lsdException w:name="List Table 1 Light" w:uiPriority="1663655970"/>
-    <w:lsdException w:name="List Table 2" w:uiPriority="1663655971"/>
-    <w:lsdException w:name="List Table 3" w:uiPriority="1125263714"/>
-    <w:lsdException w:name="List Table 4" w:uiPriority="1125263715"/>
-    <w:lsdException w:name="List Table 5 Dark" w:uiPriority="-1983387990"/>
-    <w:lsdException w:name="List Table 6 Colorful" w:uiPriority="-1983387989"/>
-    <w:lsdException w:name="List Table 7 Colorful" w:uiPriority="-1402298664"/>
-    <w:lsdException w:name="List Table 1 Light Accent 1" w:uiPriority="1663655970"/>
-    <w:lsdException w:name="List Table 2 Accent 1" w:uiPriority="1663655971"/>
-    <w:lsdException w:name="List Table 3 Accent 1" w:uiPriority="1125263714"/>
-    <w:lsdException w:name="List Table 4 Accent 1" w:uiPriority="1125263715"/>
-    <w:lsdException w:name="List Table 5 Dark Accent 1" w:uiPriority="-1983387990"/>
-    <w:lsdException w:name="List Table 6 Colorful Accent 1" w:uiPriority="-1983387989"/>
-    <w:lsdException w:name="List Table 7 Colorful Accent 1" w:uiPriority="-1402298664"/>
-    <w:lsdException w:name="List Table 1 Light Accent 2" w:uiPriority="1663655970"/>
-    <w:lsdException w:name="List Table 2 Accent 2" w:uiPriority="1663655971"/>
-    <w:lsdException w:name="List Table 3 Accent 2" w:uiPriority="1125263714"/>
-    <w:lsdException w:name="List Table 4 Accent 2" w:uiPriority="1125263715"/>
-    <w:lsdException w:name="List Table 5 Dark Accent 2" w:uiPriority="-1983387990"/>
-    <w:lsdException w:name="List Table 6 Colorful Accent 2" w:uiPriority="-1983387989"/>
-    <w:lsdException w:name="List Table 7 Colorful Accent 2" w:uiPriority="-1402298664"/>
-    <w:lsdException w:name="List Table 1 Light Accent 3" w:uiPriority="1663655970"/>
-    <w:lsdException w:name="List Table 2 Accent 3" w:uiPriority="1663655971"/>
-    <w:lsdException w:name="List Table 3 Accent 3" w:uiPriority="1125263714"/>
-    <w:lsdException w:name="List Table 4 Accent 3" w:uiPriority="1125263715"/>
-    <w:lsdException w:name="List Table 5 Dark Accent 3" w:uiPriority="-1983387990"/>
-    <w:lsdException w:name="List Table 6 Colorful Accent 3" w:uiPriority="-1983387989"/>
-    <w:lsdException w:name="List Table 7 Colorful Accent 3" w:uiPriority="-1402298664"/>
-    <w:lsdException w:name="List Table 1 Light Accent 4" w:uiPriority="1663655970"/>
-    <w:lsdException w:name="List Table 2 Accent 4" w:uiPriority="1663655971"/>
-    <w:lsdException w:name="List Table 3 Accent 4" w:uiPriority="1125263714"/>
-    <w:lsdException w:name="List Table 4 Accent 4" w:uiPriority="1125263715"/>
-    <w:lsdException w:name="List Table 5 Dark Accent 4" w:uiPriority="-1983387990"/>
-    <w:lsdException w:name="List Table 6 Colorful Accent 4" w:uiPriority="-1983387989"/>
-    <w:lsdException w:name="List Table 7 Colorful Accent 4" w:uiPriority="-1402298664"/>
-    <w:lsdException w:name="List Table 1 Light Accent 5" w:uiPriority="1663655970"/>
-    <w:lsdException w:name="List Table 2 Accent 5" w:uiPriority="1663655971"/>
-    <w:lsdException w:name="List Table 3 Accent 5" w:uiPriority="1125263714"/>
-    <w:lsdException w:name="List Table 4 Accent 5" w:uiPriority="1125263715"/>
-    <w:lsdException w:name="List Table 5 Dark Accent 5" w:uiPriority="-1983387990"/>
-    <w:lsdException w:name="List Table 6 Colorful Accent 5" w:uiPriority="-1983387989"/>
-    <w:lsdException w:name="List Table 7 Colorful Accent 5" w:uiPriority="-1402298664"/>
-    <w:lsdException w:name="List Table 1 Light Accent 6" w:uiPriority="1663655970"/>
-    <w:lsdException w:name="List Table 2 Accent 6" w:uiPriority="1663655971"/>
-    <w:lsdException w:name="List Table 3 Accent 6" w:uiPriority="1125263714"/>
-    <w:lsdException w:name="List Table 4 Accent 6" w:uiPriority="1125263715"/>
-    <w:lsdException w:name="List Table 5 Dark Accent 6" w:uiPriority="-1983387990"/>
-    <w:lsdException w:name="List Table 6 Colorful Accent 6" w:uiPriority="-1983387989"/>
-    <w:lsdException w:name="List Table 7 Colorful Accent 6" w:uiPriority="-1402298664"/>
+    <w:lsdException w:name="List Paragraph" w:uiPriority="-1402298664" w:qFormat="1"/>
+    <w:lsdException w:name="Quote" w:uiPriority="-1838721435" w:qFormat="1"/>
+    <w:lsdException w:name="Intense Quote" w:uiPriority="1125263714" w:qFormat="1"/>
+    <w:lsdException w:name="Medium List 2 Accent 1" w:uiPriority="1648726418"/>
+    <w:lsdException w:name="Medium Grid 1 Accent 1" w:uiPriority="1648726419"/>
+    <w:lsdException w:name="Medium Grid 2 Accent 1" w:uiPriority="1147143190"/>
+    <w:lsdException w:name="Medium Grid 3 Accent 1" w:uiPriority="1147143191"/>
+    <w:lsdException w:name="Dark List Accent 1" w:uiPriority="1733846038"/>
+    <w:lsdException w:name="Colorful Shading Accent 1" w:uiPriority="1733846039"/>
+    <w:lsdException w:name="Colorful List Accent 1" w:uiPriority="589698144"/>
+    <w:lsdException w:name="Colorful Grid Accent 1" w:uiPriority="589698145"/>
+    <w:lsdException w:name="Light Shading Accent 2" w:uiPriority="-1775991754"/>
+    <w:lsdException w:name="Light List Accent 2" w:uiPriority="-1775991753"/>
+    <w:lsdException w:name="Light Grid Accent 2" w:uiPriority="-1775937416"/>
+    <w:lsdException w:name="Medium Shading 1 Accent 2" w:uiPriority="-1775937415"/>
+    <w:lsdException w:name="Medium Shading 2 Accent 2" w:uiPriority="-1191183220"/>
+    <w:lsdException w:name="Medium List 1 Accent 2" w:uiPriority="-1191183219"/>
+    <w:lsdException w:name="Medium List 2 Accent 2" w:uiPriority="1648726418"/>
+    <w:lsdException w:name="Medium Grid 1 Accent 2" w:uiPriority="1648726419"/>
+    <w:lsdException w:name="Medium Grid 2 Accent 2" w:uiPriority="1147143190"/>
+    <w:lsdException w:name="Medium Grid 3 Accent 2" w:uiPriority="1147143191"/>
+    <w:lsdException w:name="Dark List Accent 2" w:uiPriority="1733846038"/>
+    <w:lsdException w:name="Colorful Shading Accent 2" w:uiPriority="1733846039"/>
+    <w:lsdException w:name="Colorful List Accent 2" w:uiPriority="589698144"/>
+    <w:lsdException w:name="Colorful Grid Accent 2" w:uiPriority="589698145"/>
+    <w:lsdException w:name="Light Shading Accent 3" w:uiPriority="-1775991754"/>
+    <w:lsdException w:name="Light List Accent 3" w:uiPriority="-1775991753"/>
+    <w:lsdException w:name="Light Grid Accent 3" w:uiPriority="-1775937416"/>
+    <w:lsdException w:name="Medium Shading 1 Accent 3" w:uiPriority="-1775937415"/>
+    <w:lsdException w:name="Medium Shading 2 Accent 3" w:uiPriority="-1191183220"/>
+    <w:lsdException w:name="Medium List 1 Accent 3" w:uiPriority="-1191183219"/>
+    <w:lsdException w:name="Medium List 2 Accent 3" w:uiPriority="1648726418"/>
+    <w:lsdException w:name="Medium Grid 1 Accent 3" w:uiPriority="1648726419"/>
+    <w:lsdException w:name="Medium Grid 2 Accent 3" w:uiPriority="1147143190"/>
+    <w:lsdException w:name="Medium Grid 3 Accent 3" w:uiPriority="1147143191"/>
+    <w:lsdException w:name="Dark List Accent 3" w:uiPriority="1733846038"/>
+    <w:lsdException w:name="Colorful Shading Accent 3" w:uiPriority="1733846039"/>
+    <w:lsdException w:name="Colorful List Accent 3" w:uiPriority="589698144"/>
+    <w:lsdException w:name="Colorful Grid Accent 3" w:uiPriority="589698145"/>
+    <w:lsdException w:name="Light Shading Accent 4" w:uiPriority="-1775991754"/>
+    <w:lsdException w:name="Light List Accent 4" w:uiPriority="-1775991753"/>
+    <w:lsdException w:name="Light Grid Accent 4" w:uiPriority="-1775937416"/>
+    <w:lsdException w:name="Medium Shading 1 Accent 4" w:uiPriority="-1775937415"/>
+    <w:lsdException w:name="Medium Shading 2 Accent 4" w:uiPriority="-1191183220"/>
+    <w:lsdException w:name="Medium List 1 Accent 4" w:uiPriority="-1191183219"/>
+    <w:lsdException w:name="Medium List 2 Accent 4" w:uiPriority="1648726418"/>
+    <w:lsdException w:name="Medium Grid 1 Accent 4" w:uiPriority="1648726419"/>
+    <w:lsdException w:name="Medium Grid 2 Accent 4" w:uiPriority="1147143190"/>
+    <w:lsdException w:name="Medium Grid 3 Accent 4" w:uiPriority="1147143191"/>
+    <w:lsdException w:name="Dark List Accent 4" w:uiPriority="1733846038"/>
+    <w:lsdException w:name="Colorful Shading Accent 4" w:uiPriority="1733846039"/>
+    <w:lsdException w:name="Colorful List Accent 4" w:uiPriority="589698144"/>
+    <w:lsdException w:name="Colorful Grid Accent 4" w:uiPriority="589698145"/>
+    <w:lsdException w:name="Light Shading Accent 5" w:uiPriority="-1775991754"/>
+    <w:lsdException w:name="Light List Accent 5" w:uiPriority="-1775991753"/>
+    <w:lsdException w:name="Light Grid Accent 5" w:uiPriority="-1775937416"/>
+    <w:lsdException w:name="Medium Shading 1 Accent 5" w:uiPriority="-1775937415"/>
+    <w:lsdException w:name="Medium Shading 2 Accent 5" w:uiPriority="-1191183220"/>
+    <w:lsdException w:name="Medium List 1 Accent 5" w:uiPriority="-1191183219"/>
+    <w:lsdException w:name="Medium List 2 Accent 5" w:uiPriority="1648726418"/>
+    <w:lsdException w:name="Medium Grid 1 Accent 5" w:uiPriority="1648726419"/>
+    <w:lsdException w:name="Medium Grid 2 Accent 5" w:uiPriority="1147143190"/>
+    <w:lsdException w:name="Medium Grid 3 Accent 5" w:uiPriority="1147143191"/>
+    <w:lsdException w:name="Dark List Accent 5" w:uiPriority="1733846038"/>
+    <w:lsdException w:name="Colorful Shading Accent 5" w:uiPriority="1733846039"/>
+    <w:lsdException w:name="Colorful List Accent 5" w:uiPriority="589698144"/>
+    <w:lsdException w:name="Colorful Grid Accent 5" w:uiPriority="589698145"/>
+    <w:lsdException w:name="Light Shading Accent 6" w:uiPriority="-1775991754"/>
+    <w:lsdException w:name="Light List Accent 6" w:uiPriority="-1775991753"/>
+    <w:lsdException w:name="Light Grid Accent 6" w:uiPriority="-1775937416"/>
+    <w:lsdException w:name="Medium Shading 1 Accent 6" w:uiPriority="-1775937415"/>
+    <w:lsdException w:name="Medium Shading 2 Accent 6" w:uiPriority="-1191183220"/>
+    <w:lsdException w:name="Medium List 1 Accent 6" w:uiPriority="-1191183219"/>
+    <w:lsdException w:name="Medium List 2 Accent 6" w:uiPriority="1648726418"/>
+    <w:lsdException w:name="Medium Grid 1 Accent 6" w:uiPriority="1648726419"/>
+    <w:lsdException w:name="Medium Grid 2 Accent 6" w:uiPriority="1147143190"/>
+    <w:lsdException w:name="Medium Grid 3 Accent 6" w:uiPriority="1147143191"/>
+    <w:lsdException w:name="Dark List Accent 6" w:uiPriority="1733846038"/>
+    <w:lsdException w:name="Colorful Shading Accent 6" w:uiPriority="1733846039"/>
+    <w:lsdException w:name="Colorful List Accent 6" w:uiPriority="589698144"/>
+    <w:lsdException w:name="Colorful Grid Accent 6" w:uiPriority="589698145"/>
+    <w:lsdException w:name="Subtle Emphasis" w:uiPriority="-1774770111" w:qFormat="1"/>
+    <w:lsdException w:name="Intense Emphasis" w:uiPriority="-276381955" w:qFormat="1"/>
+    <w:lsdException w:name="Subtle Reference" w:uiPriority="1125263715" w:qFormat="1"/>
+    <w:lsdException w:name="Intense Reference" w:uiPriority="-1983387990" w:qFormat="1"/>
+    <w:lsdException w:name="Book Title" w:uiPriority="-1983387989" w:qFormat="1"/>
+    <w:lsdException w:name="Bibliography" w:semiHidden="1" w:uiPriority="-1402298643" w:unhideWhenUsed="1"/>
+    <w:lsdException w:name="TOC Heading" w:semiHidden="1" w:uiPriority="-1397837923" w:unhideWhenUsed="1" w:qFormat="1"/>
+    <w:lsdException w:name="Plain Table 1" w:uiPriority="-947000373"/>
+    <w:lsdException w:name="Plain Table 2" w:uiPriority="862459192"/>
+    <w:lsdException w:name="Plain Table 3" w:uiPriority="862459193"/>
+    <w:lsdException w:name="Plain Table 4" w:uiPriority="1144600416"/>
+    <w:lsdException w:name="Plain Table 5" w:uiPriority="1144600417"/>
+    <w:lsdException w:name="Grid Table Light" w:uiPriority="-947000374"/>
+    <w:lsdException w:name="Grid Table 1 Light" w:uiPriority="1667586416"/>
+    <w:lsdException w:name="Grid Table 2" w:uiPriority="1667586417"/>
+    <w:lsdException w:name="Grid Table 3" w:uiPriority="623261460"/>
+    <w:lsdException w:name="Grid Table 4" w:uiPriority="623261461"/>
+    <w:lsdException w:name="Grid Table 5 Dark" w:uiPriority="2093450864"/>
+    <w:lsdException w:name="Grid Table 6 Colorful" w:uiPriority="2093450871"/>
+    <w:lsdException w:name="Grid Table 7 Colorful" w:uiPriority="-36275812"/>
+    <w:lsdException w:name="Grid Table 1 Light Accent 1" w:uiPriority="1667586416"/>
+    <w:lsdException w:name="Grid Table 2 Accent 1" w:uiPriority="1667586417"/>
+    <w:lsdException w:name="Grid Table 3 Accent 1" w:uiPriority="623261460"/>
+    <w:lsdException w:name="Grid Table 4 Accent 1" w:uiPriority="623261461"/>
+    <w:lsdException w:name="Grid Table 5 Dark Accent 1" w:uiPriority="2093450864"/>
+    <w:lsdException w:name="Grid Table 6 Colorful Accent 1" w:uiPriority="2093450871"/>
+    <w:lsdException w:name="Grid Table 7 Colorful Accent 1" w:uiPriority="-36275812"/>
+    <w:lsdException w:name="Grid Table 1 Light Accent 2" w:uiPriority="1667586416"/>
+    <w:lsdException w:name="Grid Table 2 Accent 2" w:uiPriority="1667586417"/>
+    <w:lsdException w:name="Grid Table 3 Accent 2" w:uiPriority="623261460"/>
+    <w:lsdException w:name="Grid Table 4 Accent 2" w:uiPriority="623261461"/>
+    <w:lsdException w:name="Grid Table 5 Dark Accent 2" w:uiPriority="2093450864"/>
+    <w:lsdException w:name="Grid Table 6 Colorful Accent 2" w:uiPriority="2093450871"/>
+    <w:lsdException w:name="Grid Table 7 Colorful Accent 2" w:uiPriority="-36275812"/>
+    <w:lsdException w:name="Grid Table 1 Light Accent 3" w:uiPriority="1667586416"/>
+    <w:lsdException w:name="Grid Table 2 Accent 3" w:uiPriority="1667586417"/>
+    <w:lsdException w:name="Grid Table 3 Accent 3" w:uiPriority="623261460"/>
+    <w:lsdException w:name="Grid Table 4 Accent 3" w:uiPriority="623261461"/>
+    <w:lsdException w:name="Grid Table 5 Dark Accent 3" w:uiPriority="2093450864"/>
+    <w:lsdException w:name="Grid Table 6 Colorful Accent 3" w:uiPriority="2093450871"/>
+    <w:lsdException w:name="Grid Table 7 Colorful Accent 3" w:uiPriority="-36275812"/>
+    <w:lsdException w:name="Grid Table 1 Light Accent 4" w:uiPriority="1667586416"/>
+    <w:lsdException w:name="Grid Table 2 Accent 4" w:uiPriority="1667586417"/>
+    <w:lsdException w:name="Grid Table 3 Accent 4" w:uiPriority="623261460"/>
+    <w:lsdException w:name="Grid Table 4 Accent 4" w:uiPriority="623261461"/>
+    <w:lsdException w:name="Grid Table 5 Dark Accent 4" w:uiPriority="2093450864"/>
+    <w:lsdException w:name="Grid Table 6 Colorful Accent 4" w:uiPriority="2093450871"/>
+    <w:lsdException w:name="Grid Table 7 Colorful Accent 4" w:uiPriority="-36275812"/>
+    <w:lsdException w:name="Grid Table 1 Light Accent 5" w:uiPriority="1667586416"/>
+    <w:lsdException w:name="Grid Table 2 Accent 5" w:uiPriority="1667586417"/>
+    <w:lsdException w:name="Grid Table 3 Accent 5" w:uiPriority="623261460"/>
+    <w:lsdException w:name="Grid Table 4 Accent 5" w:uiPriority="623261461"/>
+    <w:lsdException w:name="Grid Table 5 Dark Accent 5" w:uiPriority="2093450864"/>
+    <w:lsdException w:name="Grid Table 6 Colorful Accent 5" w:uiPriority="2093450871"/>
+    <w:lsdException w:name="Grid Table 7 Colorful Accent 5" w:uiPriority="-36275812"/>
+    <w:lsdException w:name="Grid Table 1 Light Accent 6" w:uiPriority="1667586416"/>
+    <w:lsdException w:name="Grid Table 2 Accent 6" w:uiPriority="1667586417"/>
+    <w:lsdException w:name="Grid Table 3 Accent 6" w:uiPriority="623261460"/>
+    <w:lsdException w:name="Grid Table 4 Accent 6" w:uiPriority="623261461"/>
+    <w:lsdException w:name="Grid Table 5 Dark Accent 6" w:uiPriority="2093450864"/>
+    <w:lsdException w:name="Grid Table 6 Colorful Accent 6" w:uiPriority="2093450871"/>
+    <w:lsdException w:name="Grid Table 7 Colorful Accent 6" w:uiPriority="-36275812"/>
+    <w:lsdException w:name="List Table 1 Light" w:uiPriority="1667586416"/>
+    <w:lsdException w:name="List Table 2" w:uiPriority="1667586417"/>
+    <w:lsdException w:name="List Table 3" w:uiPriority="623261460"/>
+    <w:lsdException w:name="List Table 4" w:uiPriority="623261461"/>
+    <w:lsdException w:name="List Table 5 Dark" w:uiPriority="2093450864"/>
+    <w:lsdException w:name="List Table 6 Colorful" w:uiPriority="2093450871"/>
+    <w:lsdException w:name="List Table 7 Colorful" w:uiPriority="-36275812"/>
+    <w:lsdException w:name="List Table 1 Light Accent 1" w:uiPriority="1667586416"/>
+    <w:lsdException w:name="List Table 2 Accent 1" w:uiPriority="1667586417"/>
+    <w:lsdException w:name="List Table 3 Accent 1" w:uiPriority="623261460"/>
+    <w:lsdException w:name="List Table 4 Accent 1" w:uiPriority="623261461"/>
+    <w:lsdException w:name="List Table 5 Dark Accent 1" w:uiPriority="2093450864"/>
+    <w:lsdException w:name="List Table 6 Colorful Accent 1" w:uiPriority="2093450871"/>
+    <w:lsdException w:name="List Table 7 Colorful Accent 1" w:uiPriority="-36275812"/>
+    <w:lsdException w:name="List Table 1 Light Accent 2" w:uiPriority="1667586416"/>
+    <w:lsdException w:name="List Table 2 Accent 2" w:uiPriority="1667586417"/>
+    <w:lsdException w:name="List Table 3 Accent 2" w:uiPriority="623261460"/>
+    <w:lsdException w:name="List Table 4 Accent 2" w:uiPriority="623261461"/>
+    <w:lsdException w:name="List Table 5 Dark Accent 2" w:uiPriority="2093450864"/>
+    <w:lsdException w:name="List Table 6 Colorful Accent 2" w:uiPriority="2093450871"/>
+    <w:lsdException w:name="List Table 7 Colorful Accent 2" w:uiPriority="-36275812"/>
+    <w:lsdException w:name="List Table 1 Light Accent 3" w:uiPriority="1667586416"/>
+    <w:lsdException w:name="List Table 2 Accent 3" w:uiPriority="1667586417"/>
+    <w:lsdException w:name="List Table 3 Accent 3" w:uiPriority="623261460"/>
+    <w:lsdException w:name="List Table 4 Accent 3" w:uiPriority="623261461"/>
+    <w:lsdException w:name="List Table 5 Dark Accent 3" w:uiPriority="2093450864"/>
+    <w:lsdException w:name="List Table 6 Colorful Accent 3" w:uiPriority="2093450871"/>
+    <w:lsdException w:name="List Table 7 Colorful Accent 3" w:uiPriority="-36275812"/>
+    <w:lsdException w:name="List Table 1 Light Accent 4" w:uiPriority="1667586416"/>
+    <w:lsdException w:name="List Table 2 Accent 4" w:uiPriority="1667586417"/>
+    <w:lsdException w:name="List Table 3 Accent 4" w:uiPriority="623261460"/>
+    <w:lsdException w:name="List Table 4 Accent 4" w:uiPriority="623261461"/>
+    <w:lsdException w:name="List Table 5 Dark Accent 4" w:uiPriority="2093450864"/>
+    <w:lsdException w:name="List Table 6 Colorful Accent 4" w:uiPriority="2093450871"/>
+    <w:lsdException w:name="List Table 7 Colorful Accent 4" w:uiPriority="-36275812"/>
+    <w:lsdException w:name="List Table 1 Light Accent 5" w:uiPriority="1667586416"/>
+    <w:lsdException w:name="List Table 2 Accent 5" w:uiPriority="1667586417"/>
+    <w:lsdException w:name="List Table 3 Accent 5" w:uiPriority="623261460"/>
+    <w:lsdException w:name="List Table 4 Accent 5" w:uiPriority="623261461"/>
+    <w:lsdException w:name="List Table 5 Dark Accent 5" w:uiPriority="2093450864"/>
+    <w:lsdException w:name="List Table 6 Colorful Accent 5" w:uiPriority="2093450871"/>
+    <w:lsdException w:name="List Table 7 Colorful Accent 5" w:uiPriority="-36275812"/>
+    <w:lsdException w:name="List Table 1 Light Accent 6" w:uiPriority="1667586416"/>
+    <w:lsdException w:name="List Table 2 Accent 6" w:uiPriority="1667586417"/>
+    <w:lsdException w:name="List Table 3 Accent 6" w:uiPriority="623261460"/>
+    <w:lsdException w:name="List Table 4 Accent 6" w:uiPriority="623261461"/>
+    <w:lsdException w:name="List Table 5 Dark Accent 6" w:uiPriority="2093450864"/>
+    <w:lsdException w:name="List Table 6 Colorful Accent 6" w:uiPriority="2093450871"/>
+    <w:lsdException w:name="List Table 7 Colorful Accent 6" w:uiPriority="-36275812"/>
     <w:lsdException w:name="Mention" w:semiHidden="1" w:unhideWhenUsed="1"/>
     <w:lsdException w:name="Smart Hyperlink" w:semiHidden="1" w:unhideWhenUsed="1"/>
     <w:lsdException w:name="Hashtag" w:semiHidden="1" w:unhideWhenUsed="1"/>
